--- a/docs/Python_D05_File.docx
+++ b/docs/Python_D05_File.docx
@@ -2,6 +2,364 @@
 <file path=word/document.xml><?xml version="1.0" encoding="utf-8"?>
 <w:document xmlns:wpc="http://schemas.microsoft.com/office/word/2010/wordprocessingCanvas" xmlns:cx="http://schemas.microsoft.com/office/drawing/2014/chartex" xmlns:cx1="http://schemas.microsoft.com/office/drawing/2015/9/8/chartex" xmlns:cx2="http://schemas.microsoft.com/office/drawing/2015/10/21/chartex" xmlns:cx3="http://schemas.microsoft.com/office/drawing/2016/5/9/chartex" xmlns:cx4="http://schemas.microsoft.com/office/drawing/2016/5/10/chartex" xmlns:cx5="http://schemas.microsoft.com/office/drawing/2016/5/11/chartex" xmlns:cx6="http://schemas.microsoft.com/office/drawing/2016/5/12/chartex" xmlns:cx7="http://schemas.microsoft.com/office/drawing/2016/5/13/chartex" xmlns:cx8="http://schemas.microsoft.com/office/drawing/2016/5/14/chartex" xmlns:mc="http://schemas.openxmlformats.org/markup-compatibility/2006" xmlns:aink="http://schemas.microsoft.com/office/drawing/2016/ink" xmlns:am3d="http://schemas.microsoft.com/office/drawing/2017/model3d" xmlns:o="urn:schemas-microsoft-com:office:office" xmlns:r="http://schemas.openxmlformats.org/officeDocument/2006/relationships" xmlns:m="http://schemas.openxmlformats.org/officeDocument/2006/math" xmlns:v="urn:schemas-microsoft-com:vml" xmlns:wp14="http://schemas.microsoft.com/office/word/2010/wordprocessingDrawing" xmlns:wp="http://schemas.openxmlformats.org/drawingml/2006/wordprocessingDrawing" xmlns:w10="urn:schemas-microsoft-com:office:word" xmlns:w="http://schemas.openxmlformats.org/wordprocessingml/2006/main" xmlns:w14="http://schemas.microsoft.com/office/word/2010/wordml" xmlns:w15="http://schemas.microsoft.com/office/word/2012/wordml" xmlns:w16cex="http://schemas.microsoft.com/office/word/2018/wordml/cex" xmlns:w16cid="http://schemas.microsoft.com/office/word/2016/wordml/cid" xmlns:w16="http://schemas.microsoft.com/office/word/2018/wordml" xmlns:w16se="http://schemas.microsoft.com/office/word/2015/wordml/symex" xmlns:wpg="http://schemas.microsoft.com/office/word/2010/wordprocessingGroup" xmlns:wpi="http://schemas.microsoft.com/office/word/2010/wordprocessingInk" xmlns:wne="http://schemas.microsoft.com/office/word/2006/wordml" xmlns:wps="http://schemas.microsoft.com/office/word/2010/wordprocessingShape" mc:Ignorable="w14 w15 w16se w16cid w16 w16cex wp14">
   <w:body>
+    <w:p>
+      <w:pPr>
+        <w:pStyle w:val="Heading1"/>
+      </w:pPr>
+      <w:r>
+        <w:t>Read</w:t>
+      </w:r>
+    </w:p>
+    <w:p>
+      <w:pPr>
+        <w:pBdr>
+          <w:top w:val="single" w:sz="6" w:space="4" w:color="AACC99"/>
+          <w:left w:val="single" w:sz="6" w:space="4" w:color="AACC99"/>
+          <w:bottom w:val="single" w:sz="6" w:space="4" w:color="AACC99"/>
+          <w:right w:val="single" w:sz="6" w:space="4" w:color="AACC99"/>
+        </w:pBdr>
+        <w:shd w:val="clear" w:color="auto" w:fill="EEFFCC"/>
+        <w:tabs>
+          <w:tab w:val="left" w:pos="916"/>
+          <w:tab w:val="left" w:pos="1832"/>
+          <w:tab w:val="left" w:pos="2748"/>
+          <w:tab w:val="left" w:pos="3664"/>
+          <w:tab w:val="left" w:pos="4580"/>
+          <w:tab w:val="left" w:pos="5496"/>
+          <w:tab w:val="left" w:pos="6412"/>
+          <w:tab w:val="left" w:pos="7328"/>
+          <w:tab w:val="left" w:pos="8244"/>
+          <w:tab w:val="left" w:pos="9160"/>
+          <w:tab w:val="left" w:pos="10076"/>
+          <w:tab w:val="left" w:pos="10992"/>
+          <w:tab w:val="left" w:pos="11908"/>
+          <w:tab w:val="left" w:pos="12824"/>
+          <w:tab w:val="left" w:pos="13740"/>
+          <w:tab w:val="left" w:pos="14656"/>
+        </w:tabs>
+        <w:spacing w:after="0" w:line="290" w:lineRule="atLeast"/>
+        <w:rPr>
+          <w:rFonts w:ascii="Courier New" w:eastAsia="Times New Roman" w:hAnsi="Courier New" w:cs="Courier New"/>
+          <w:color w:val="333333"/>
+          <w:sz w:val="23"/>
+          <w:szCs w:val="23"/>
+        </w:rPr>
+      </w:pPr>
+      <w:r>
+        <w:rPr>
+          <w:rFonts w:ascii="Courier New" w:eastAsia="Times New Roman" w:hAnsi="Courier New" w:cs="Courier New"/>
+          <w:b/>
+          <w:bCs/>
+          <w:color w:val="007020"/>
+          <w:sz w:val="23"/>
+          <w:szCs w:val="23"/>
+        </w:rPr>
+        <w:t>with</w:t>
+      </w:r>
+      <w:r>
+        <w:rPr>
+          <w:rFonts w:ascii="Courier New" w:eastAsia="Times New Roman" w:hAnsi="Courier New" w:cs="Courier New"/>
+          <w:color w:val="333333"/>
+          <w:sz w:val="23"/>
+          <w:szCs w:val="23"/>
+        </w:rPr>
+        <w:t xml:space="preserve"> </w:t>
+      </w:r>
+      <w:r>
+        <w:rPr>
+          <w:rFonts w:ascii="Courier New" w:eastAsia="Times New Roman" w:hAnsi="Courier New" w:cs="Courier New"/>
+          <w:color w:val="007020"/>
+          <w:sz w:val="23"/>
+          <w:szCs w:val="23"/>
+        </w:rPr>
+        <w:t>open</w:t>
+      </w:r>
+      <w:r>
+        <w:rPr>
+          <w:rFonts w:ascii="Courier New" w:eastAsia="Times New Roman" w:hAnsi="Courier New" w:cs="Courier New"/>
+          <w:color w:val="333333"/>
+          <w:sz w:val="23"/>
+          <w:szCs w:val="23"/>
+        </w:rPr>
+        <w:t>(</w:t>
+      </w:r>
+      <w:r>
+        <w:rPr>
+          <w:rFonts w:ascii="Courier New" w:eastAsia="Times New Roman" w:hAnsi="Courier New" w:cs="Courier New"/>
+          <w:color w:val="4070A0"/>
+          <w:sz w:val="23"/>
+          <w:szCs w:val="23"/>
+        </w:rPr>
+        <w:t>'unicode.txt'</w:t>
+      </w:r>
+      <w:r>
+        <w:rPr>
+          <w:rFonts w:ascii="Courier New" w:eastAsia="Times New Roman" w:hAnsi="Courier New" w:cs="Courier New"/>
+          <w:color w:val="333333"/>
+          <w:sz w:val="23"/>
+          <w:szCs w:val="23"/>
+        </w:rPr>
+        <w:t xml:space="preserve">, </w:t>
+      </w:r>
+      <w:r>
+        <w:rPr>
+          <w:rFonts w:ascii="Courier New" w:eastAsia="Times New Roman" w:hAnsi="Courier New" w:cs="Courier New"/>
+          <w:color w:val="4070A0"/>
+          <w:sz w:val="23"/>
+          <w:szCs w:val="23"/>
+        </w:rPr>
+        <w:t>'</w:t>
+      </w:r>
+      <w:r>
+        <w:rPr>
+          <w:rFonts w:ascii="Courier New" w:eastAsia="Times New Roman" w:hAnsi="Courier New" w:cs="Courier New"/>
+          <w:color w:val="333333"/>
+          <w:sz w:val="23"/>
+          <w:szCs w:val="23"/>
+        </w:rPr>
+        <w:t>r</w:t>
+      </w:r>
+      <w:r>
+        <w:rPr>
+          <w:rFonts w:ascii="Courier New" w:eastAsia="Times New Roman" w:hAnsi="Courier New" w:cs="Courier New"/>
+          <w:color w:val="4070A0"/>
+          <w:sz w:val="23"/>
+          <w:szCs w:val="23"/>
+        </w:rPr>
+        <w:t>'</w:t>
+      </w:r>
+      <w:r>
+        <w:rPr>
+          <w:rFonts w:ascii="Courier New" w:eastAsia="Times New Roman" w:hAnsi="Courier New" w:cs="Courier New"/>
+          <w:color w:val="333333"/>
+          <w:sz w:val="23"/>
+          <w:szCs w:val="23"/>
+        </w:rPr>
+        <w:t xml:space="preserve">, </w:t>
+      </w:r>
+      <w:r>
+        <w:rPr>
+          <w:rFonts w:ascii="Courier New" w:eastAsia="Times New Roman" w:hAnsi="Courier New" w:cs="Courier New"/>
+          <w:color w:val="333333"/>
+          <w:sz w:val="23"/>
+          <w:szCs w:val="23"/>
+        </w:rPr>
+        <w:t>encoding</w:t>
+      </w:r>
+      <w:r>
+        <w:rPr>
+          <w:rFonts w:ascii="Courier New" w:eastAsia="Times New Roman" w:hAnsi="Courier New" w:cs="Courier New"/>
+          <w:color w:val="666666"/>
+          <w:sz w:val="23"/>
+          <w:szCs w:val="23"/>
+        </w:rPr>
+        <w:t>=</w:t>
+      </w:r>
+      <w:r>
+        <w:rPr>
+          <w:rFonts w:ascii="Courier New" w:eastAsia="Times New Roman" w:hAnsi="Courier New" w:cs="Courier New"/>
+          <w:color w:val="4070A0"/>
+          <w:sz w:val="23"/>
+          <w:szCs w:val="23"/>
+        </w:rPr>
+        <w:t>'utf-8'</w:t>
+      </w:r>
+      <w:r>
+        <w:rPr>
+          <w:rFonts w:ascii="Courier New" w:eastAsia="Times New Roman" w:hAnsi="Courier New" w:cs="Courier New"/>
+          <w:color w:val="333333"/>
+          <w:sz w:val="23"/>
+          <w:szCs w:val="23"/>
+        </w:rPr>
+        <w:t xml:space="preserve">) </w:t>
+      </w:r>
+      <w:r>
+        <w:rPr>
+          <w:rFonts w:ascii="Courier New" w:eastAsia="Times New Roman" w:hAnsi="Courier New" w:cs="Courier New"/>
+          <w:b/>
+          <w:bCs/>
+          <w:color w:val="007020"/>
+          <w:sz w:val="23"/>
+          <w:szCs w:val="23"/>
+        </w:rPr>
+        <w:t>as</w:t>
+      </w:r>
+      <w:r>
+        <w:rPr>
+          <w:rFonts w:ascii="Courier New" w:eastAsia="Times New Roman" w:hAnsi="Courier New" w:cs="Courier New"/>
+          <w:color w:val="333333"/>
+          <w:sz w:val="23"/>
+          <w:szCs w:val="23"/>
+        </w:rPr>
+        <w:t xml:space="preserve"> f:</w:t>
+      </w:r>
+    </w:p>
+    <w:p>
+      <w:pPr>
+        <w:pBdr>
+          <w:top w:val="single" w:sz="6" w:space="4" w:color="AACC99"/>
+          <w:left w:val="single" w:sz="6" w:space="4" w:color="AACC99"/>
+          <w:bottom w:val="single" w:sz="6" w:space="4" w:color="AACC99"/>
+          <w:right w:val="single" w:sz="6" w:space="4" w:color="AACC99"/>
+        </w:pBdr>
+        <w:shd w:val="clear" w:color="auto" w:fill="EEFFCC"/>
+        <w:tabs>
+          <w:tab w:val="left" w:pos="916"/>
+          <w:tab w:val="left" w:pos="1832"/>
+          <w:tab w:val="left" w:pos="2748"/>
+          <w:tab w:val="left" w:pos="3664"/>
+          <w:tab w:val="left" w:pos="4580"/>
+          <w:tab w:val="left" w:pos="5496"/>
+          <w:tab w:val="left" w:pos="6412"/>
+          <w:tab w:val="left" w:pos="7328"/>
+          <w:tab w:val="left" w:pos="8244"/>
+          <w:tab w:val="left" w:pos="9160"/>
+          <w:tab w:val="left" w:pos="10076"/>
+          <w:tab w:val="left" w:pos="10992"/>
+          <w:tab w:val="left" w:pos="11908"/>
+          <w:tab w:val="left" w:pos="12824"/>
+          <w:tab w:val="left" w:pos="13740"/>
+          <w:tab w:val="left" w:pos="14656"/>
+        </w:tabs>
+        <w:spacing w:after="0" w:line="290" w:lineRule="atLeast"/>
+        <w:rPr>
+          <w:rFonts w:ascii="Courier New" w:eastAsia="Times New Roman" w:hAnsi="Courier New" w:cs="Courier New"/>
+          <w:color w:val="333333"/>
+          <w:sz w:val="23"/>
+          <w:szCs w:val="23"/>
+        </w:rPr>
+      </w:pPr>
+      <w:r>
+        <w:rPr>
+          <w:rFonts w:ascii="Courier New" w:eastAsia="Times New Roman" w:hAnsi="Courier New" w:cs="Courier New"/>
+          <w:color w:val="333333"/>
+          <w:sz w:val="23"/>
+          <w:szCs w:val="23"/>
+        </w:rPr>
+        <w:t xml:space="preserve">    </w:t>
+      </w:r>
+      <w:r>
+        <w:rPr>
+          <w:rFonts w:ascii="Courier New" w:eastAsia="Times New Roman" w:hAnsi="Courier New" w:cs="Courier New"/>
+          <w:b/>
+          <w:bCs/>
+          <w:color w:val="007020"/>
+          <w:sz w:val="23"/>
+          <w:szCs w:val="23"/>
+        </w:rPr>
+        <w:t>for</w:t>
+      </w:r>
+      <w:r>
+        <w:rPr>
+          <w:rFonts w:ascii="Courier New" w:eastAsia="Times New Roman" w:hAnsi="Courier New" w:cs="Courier New"/>
+          <w:color w:val="333333"/>
+          <w:sz w:val="23"/>
+          <w:szCs w:val="23"/>
+        </w:rPr>
+        <w:t xml:space="preserve"> line </w:t>
+      </w:r>
+      <w:r>
+        <w:rPr>
+          <w:rFonts w:ascii="Courier New" w:eastAsia="Times New Roman" w:hAnsi="Courier New" w:cs="Courier New"/>
+          <w:b/>
+          <w:bCs/>
+          <w:color w:val="007020"/>
+          <w:sz w:val="23"/>
+          <w:szCs w:val="23"/>
+        </w:rPr>
+        <w:t>in</w:t>
+      </w:r>
+      <w:r>
+        <w:rPr>
+          <w:rFonts w:ascii="Courier New" w:eastAsia="Times New Roman" w:hAnsi="Courier New" w:cs="Courier New"/>
+          <w:color w:val="333333"/>
+          <w:sz w:val="23"/>
+          <w:szCs w:val="23"/>
+        </w:rPr>
+        <w:t xml:space="preserve"> f:</w:t>
+      </w:r>
+    </w:p>
+    <w:p>
+      <w:pPr>
+        <w:pBdr>
+          <w:top w:val="single" w:sz="6" w:space="4" w:color="AACC99"/>
+          <w:left w:val="single" w:sz="6" w:space="4" w:color="AACC99"/>
+          <w:bottom w:val="single" w:sz="6" w:space="4" w:color="AACC99"/>
+          <w:right w:val="single" w:sz="6" w:space="4" w:color="AACC99"/>
+        </w:pBdr>
+        <w:shd w:val="clear" w:color="auto" w:fill="EEFFCC"/>
+        <w:tabs>
+          <w:tab w:val="left" w:pos="916"/>
+          <w:tab w:val="left" w:pos="1832"/>
+          <w:tab w:val="left" w:pos="2748"/>
+          <w:tab w:val="left" w:pos="3664"/>
+          <w:tab w:val="left" w:pos="4580"/>
+          <w:tab w:val="left" w:pos="5496"/>
+          <w:tab w:val="left" w:pos="6412"/>
+          <w:tab w:val="left" w:pos="7328"/>
+          <w:tab w:val="left" w:pos="8244"/>
+          <w:tab w:val="left" w:pos="9160"/>
+          <w:tab w:val="left" w:pos="10076"/>
+          <w:tab w:val="left" w:pos="10992"/>
+          <w:tab w:val="left" w:pos="11908"/>
+          <w:tab w:val="left" w:pos="12824"/>
+          <w:tab w:val="left" w:pos="13740"/>
+          <w:tab w:val="left" w:pos="14656"/>
+        </w:tabs>
+        <w:spacing w:after="0" w:line="290" w:lineRule="atLeast"/>
+        <w:rPr>
+          <w:rFonts w:ascii="Courier New" w:eastAsia="Times New Roman" w:hAnsi="Courier New" w:cs="Courier New"/>
+          <w:color w:val="333333"/>
+          <w:sz w:val="23"/>
+          <w:szCs w:val="23"/>
+        </w:rPr>
+      </w:pPr>
+      <w:r>
+        <w:rPr>
+          <w:rFonts w:ascii="Courier New" w:eastAsia="Times New Roman" w:hAnsi="Courier New" w:cs="Courier New"/>
+          <w:color w:val="333333"/>
+          <w:sz w:val="23"/>
+          <w:szCs w:val="23"/>
+        </w:rPr>
+        <w:t xml:space="preserve">        </w:t>
+      </w:r>
+      <w:r>
+        <w:rPr>
+          <w:rFonts w:ascii="Courier New" w:eastAsia="Times New Roman" w:hAnsi="Courier New" w:cs="Courier New"/>
+          <w:color w:val="007020"/>
+          <w:sz w:val="23"/>
+          <w:szCs w:val="23"/>
+        </w:rPr>
+        <w:t>print</w:t>
+      </w:r>
+      <w:r>
+        <w:rPr>
+          <w:rFonts w:ascii="Courier New" w:eastAsia="Times New Roman" w:hAnsi="Courier New" w:cs="Courier New"/>
+          <w:color w:val="333333"/>
+          <w:sz w:val="23"/>
+          <w:szCs w:val="23"/>
+        </w:rPr>
+        <w:t>(</w:t>
+      </w:r>
+      <w:r>
+        <w:rPr>
+          <w:rFonts w:ascii="Courier New" w:eastAsia="Times New Roman" w:hAnsi="Courier New" w:cs="Courier New"/>
+          <w:color w:val="007020"/>
+          <w:sz w:val="23"/>
+          <w:szCs w:val="23"/>
+        </w:rPr>
+        <w:t>repr</w:t>
+      </w:r>
+      <w:r>
+        <w:rPr>
+          <w:rFonts w:ascii="Courier New" w:eastAsia="Times New Roman" w:hAnsi="Courier New" w:cs="Courier New"/>
+          <w:color w:val="333333"/>
+          <w:sz w:val="23"/>
+          <w:szCs w:val="23"/>
+        </w:rPr>
+        <w:t>(line))</w:t>
+      </w:r>
+    </w:p>
     <w:p/>
     <w:sectPr>
       <w:pgSz w:w="12240" w:h="15840"/>
@@ -1067,6 +1425,46 @@
       <w:szCs w:val="56"/>
     </w:rPr>
   </w:style>
+  <w:style w:type="character" w:customStyle="1" w:styleId="k">
+    <w:name w:val="k"/>
+    <w:basedOn w:val="DefaultParagraphFont"/>
+    <w:rsid w:val="003326DD"/>
+  </w:style>
+  <w:style w:type="character" w:customStyle="1" w:styleId="nb">
+    <w:name w:val="nb"/>
+    <w:basedOn w:val="DefaultParagraphFont"/>
+    <w:rsid w:val="003326DD"/>
+  </w:style>
+  <w:style w:type="character" w:customStyle="1" w:styleId="p">
+    <w:name w:val="p"/>
+    <w:basedOn w:val="DefaultParagraphFont"/>
+    <w:rsid w:val="003326DD"/>
+  </w:style>
+  <w:style w:type="character" w:customStyle="1" w:styleId="s1">
+    <w:name w:val="s1"/>
+    <w:basedOn w:val="DefaultParagraphFont"/>
+    <w:rsid w:val="003326DD"/>
+  </w:style>
+  <w:style w:type="character" w:customStyle="1" w:styleId="n">
+    <w:name w:val="n"/>
+    <w:basedOn w:val="DefaultParagraphFont"/>
+    <w:rsid w:val="003326DD"/>
+  </w:style>
+  <w:style w:type="character" w:customStyle="1" w:styleId="o">
+    <w:name w:val="o"/>
+    <w:basedOn w:val="DefaultParagraphFont"/>
+    <w:rsid w:val="003326DD"/>
+  </w:style>
+  <w:style w:type="character" w:customStyle="1" w:styleId="ow">
+    <w:name w:val="ow"/>
+    <w:basedOn w:val="DefaultParagraphFont"/>
+    <w:rsid w:val="003326DD"/>
+  </w:style>
+  <w:style w:type="character" w:customStyle="1" w:styleId="pl-c">
+    <w:name w:val="pl-c"/>
+    <w:basedOn w:val="DefaultParagraphFont"/>
+    <w:rsid w:val="00D27CC1"/>
+  </w:style>
 </w:styles>
 </file>
 
